--- a/TechComm/assignments/proposal/Group Proposal Document Design Review.docx
+++ b/TechComm/assignments/proposal/Group Proposal Document Design Review.docx
@@ -1,6 +1,6 @@
 
 <file path=word/document.xml><?xml version="1.0" encoding="utf-8"?>
-<w:document xmlns:wpc="http://schemas.microsoft.com/office/word/2010/wordprocessingCanvas" xmlns:cx="http://schemas.microsoft.com/office/drawing/2014/chartex" xmlns:cx1="http://schemas.microsoft.com/office/drawing/2015/9/8/chartex" xmlns:cx2="http://schemas.microsoft.com/office/drawing/2015/10/21/chartex" xmlns:cx3="http://schemas.microsoft.com/office/drawing/2016/5/9/chartex" xmlns:cx4="http://schemas.microsoft.com/office/drawing/2016/5/10/chartex" xmlns:cx5="http://schemas.microsoft.com/office/drawing/2016/5/11/chartex" xmlns:cx6="http://schemas.microsoft.com/office/drawing/2016/5/12/chartex" xmlns:cx7="http://schemas.microsoft.com/office/drawing/2016/5/13/chartex" xmlns:cx8="http://schemas.microsoft.com/office/drawing/2016/5/14/chartex" xmlns:mc="http://schemas.openxmlformats.org/markup-compatibility/2006" xmlns:aink="http://schemas.microsoft.com/office/drawing/2016/ink" xmlns:am3d="http://schemas.microsoft.com/office/drawing/2017/model3d" xmlns:o="urn:schemas-microsoft-com:office:office" xmlns:oel="http://schemas.microsoft.com/office/2019/extlst" xmlns:r="http://schemas.openxmlformats.org/officeDocument/2006/relationships" xmlns:m="http://schemas.openxmlformats.org/officeDocument/2006/math" xmlns:v="urn:schemas-microsoft-com:vml" xmlns:wp14="http://schemas.microsoft.com/office/word/2010/wordprocessingDrawing" xmlns:wp="http://schemas.openxmlformats.org/drawingml/2006/wordprocessingDrawing" xmlns:w10="urn:schemas-microsoft-com:office:word" xmlns:w="http://schemas.openxmlformats.org/wordprocessingml/2006/main" xmlns:w14="http://schemas.microsoft.com/office/word/2010/wordml" xmlns:w15="http://schemas.microsoft.com/office/word/2012/wordml" xmlns:w16cex="http://schemas.microsoft.com/office/word/2018/wordml/cex" xmlns:w16cid="http://schemas.microsoft.com/office/word/2016/wordml/cid" xmlns:w16="http://schemas.microsoft.com/office/word/2018/wordml" xmlns:w16du="http://schemas.microsoft.com/office/word/2023/wordml/word16du" xmlns:w16sdtdh="http://schemas.microsoft.com/office/word/2020/wordml/sdtdatahash" xmlns:w16se="http://schemas.microsoft.com/office/word/2015/wordml/symex" xmlns:wpg="http://schemas.microsoft.com/office/word/2010/wordprocessingGroup" xmlns:wpi="http://schemas.microsoft.com/office/word/2010/wordprocessingInk" xmlns:wne="http://schemas.microsoft.com/office/word/2006/wordml" xmlns:wps="http://schemas.microsoft.com/office/word/2010/wordprocessingShape" mc:Ignorable="w14 w15 w16se w16cid w16 w16cex w16sdtdh w16du wp14">
+<w:document xmlns:wpc="http://schemas.microsoft.com/office/word/2010/wordprocessingCanvas" xmlns:cx="http://schemas.microsoft.com/office/drawing/2014/chartex" xmlns:cx1="http://schemas.microsoft.com/office/drawing/2015/9/8/chartex" xmlns:cx2="http://schemas.microsoft.com/office/drawing/2015/10/21/chartex" xmlns:cx3="http://schemas.microsoft.com/office/drawing/2016/5/9/chartex" xmlns:cx4="http://schemas.microsoft.com/office/drawing/2016/5/10/chartex" xmlns:cx5="http://schemas.microsoft.com/office/drawing/2016/5/11/chartex" xmlns:cx6="http://schemas.microsoft.com/office/drawing/2016/5/12/chartex" xmlns:cx7="http://schemas.microsoft.com/office/drawing/2016/5/13/chartex" xmlns:cx8="http://schemas.microsoft.com/office/drawing/2016/5/14/chartex" xmlns:mc="http://schemas.openxmlformats.org/markup-compatibility/2006" xmlns:aink="http://schemas.microsoft.com/office/drawing/2016/ink" xmlns:am3d="http://schemas.microsoft.com/office/drawing/2017/model3d" xmlns:o="urn:schemas-microsoft-com:office:office" xmlns:oel="http://schemas.microsoft.com/office/2019/extlst" xmlns:r="http://schemas.openxmlformats.org/officeDocument/2006/relationships" xmlns:m="http://schemas.openxmlformats.org/officeDocument/2006/math" xmlns:v="urn:schemas-microsoft-com:vml" xmlns:wp14="http://schemas.microsoft.com/office/word/2010/wordprocessingDrawing" xmlns:wp="http://schemas.openxmlformats.org/drawingml/2006/wordprocessingDrawing" xmlns:w10="urn:schemas-microsoft-com:office:word" xmlns:w="http://schemas.openxmlformats.org/wordprocessingml/2006/main" xmlns:w14="http://schemas.microsoft.com/office/word/2010/wordml" xmlns:w15="http://schemas.microsoft.com/office/word/2012/wordml" xmlns:w16cex="http://schemas.microsoft.com/office/word/2018/wordml/cex" xmlns:w16cid="http://schemas.microsoft.com/office/word/2016/wordml/cid" xmlns:w16="http://schemas.microsoft.com/office/word/2018/wordml" xmlns:w16du="http://schemas.microsoft.com/office/word/2023/wordml/word16du" xmlns:w16sdtdh="http://schemas.microsoft.com/office/word/2020/wordml/sdtdatahash" xmlns:w16sdtfl="http://schemas.microsoft.com/office/word/2024/wordml/sdtformatlock" xmlns:w16se="http://schemas.microsoft.com/office/word/2015/wordml/symex" xmlns:wpg="http://schemas.microsoft.com/office/word/2010/wordprocessingGroup" xmlns:wpi="http://schemas.microsoft.com/office/word/2010/wordprocessingInk" xmlns:wne="http://schemas.microsoft.com/office/word/2006/wordml" xmlns:wps="http://schemas.microsoft.com/office/word/2010/wordprocessingShape" mc:Ignorable="w14 w15 w16se w16cid w16 w16cex w16sdtdh w16sdtfl w16du wp14">
   <w:body>
     <w:p>
       <w:pPr>
@@ -83,7 +83,23 @@
           <w:sz w:val="24"/>
           <w:szCs w:val="24"/>
         </w:rPr>
-        <w:t xml:space="preserve"> Each group member should take the lead for at least one section. You can work together (in pairs, threes, etc.). List others who contribute to a section as Helpers.</w:t>
+        <w:t xml:space="preserve"> Each group member should take the lead for at least one section. You can work together (in pairs, threes, etc.). </w:t>
+      </w:r>
+      <w:proofErr w:type="gramStart"/>
+      <w:r>
+        <w:rPr>
+          <w:sz w:val="24"/>
+          <w:szCs w:val="24"/>
+        </w:rPr>
+        <w:t>List</w:t>
+      </w:r>
+      <w:proofErr w:type="gramEnd"/>
+      <w:r>
+        <w:rPr>
+          <w:sz w:val="24"/>
+          <w:szCs w:val="24"/>
+        </w:rPr>
+        <w:t xml:space="preserve"> others who contribute to a section as Helpers.</w:t>
       </w:r>
     </w:p>
     <w:p>
@@ -668,8 +684,17 @@
           <w:sz w:val="24"/>
           <w:szCs w:val="24"/>
         </w:rPr>
-        <w:t>? Has the group avoided pages that appear crammed full of text?</w:t>
-      </w:r>
+        <w:t xml:space="preserve">? Has the group avoided pages that appear crammed full of </w:t>
+      </w:r>
+      <w:proofErr w:type="gramStart"/>
+      <w:r>
+        <w:rPr>
+          <w:sz w:val="24"/>
+          <w:szCs w:val="24"/>
+        </w:rPr>
+        <w:t>text?</w:t>
+      </w:r>
+      <w:proofErr w:type="gramEnd"/>
     </w:p>
     <w:p>
       <w:pPr>
@@ -716,6 +741,7 @@
           <w:sz w:val="24"/>
           <w:szCs w:val="24"/>
         </w:rPr>
+        <w:lastRenderedPageBreak/>
         <w:t xml:space="preserve">Are paragraphs </w:t>
       </w:r>
       <w:r>
@@ -853,7 +879,6 @@
         <w:pStyle w:val="Heading2"/>
       </w:pPr>
       <w:r>
-        <w:lastRenderedPageBreak/>
         <w:t>Proposal</w:t>
       </w:r>
       <w:r>
@@ -1427,6 +1452,7 @@
           <w:sz w:val="24"/>
           <w:szCs w:val="24"/>
         </w:rPr>
+        <w:lastRenderedPageBreak/>
         <w:t xml:space="preserve">What is the </w:t>
       </w:r>
       <w:r>
@@ -1498,8 +1524,17 @@
           <w:sz w:val="24"/>
           <w:szCs w:val="24"/>
         </w:rPr>
-        <w:t>Are the paragraphs each</w:t>
-      </w:r>
+        <w:t xml:space="preserve">Are the paragraphs </w:t>
+      </w:r>
+      <w:proofErr w:type="gramStart"/>
+      <w:r>
+        <w:rPr>
+          <w:sz w:val="24"/>
+          <w:szCs w:val="24"/>
+        </w:rPr>
+        <w:t>each</w:t>
+      </w:r>
+      <w:proofErr w:type="gramEnd"/>
       <w:r>
         <w:rPr>
           <w:sz w:val="24"/>
@@ -2280,7 +2315,7 @@
 </file>
 
 <file path=word/endnotes.xml><?xml version="1.0" encoding="utf-8"?>
-<w:endnotes xmlns:wpc="http://schemas.microsoft.com/office/word/2010/wordprocessingCanvas" xmlns:cx="http://schemas.microsoft.com/office/drawing/2014/chartex" xmlns:cx1="http://schemas.microsoft.com/office/drawing/2015/9/8/chartex" xmlns:cx2="http://schemas.microsoft.com/office/drawing/2015/10/21/chartex" xmlns:cx3="http://schemas.microsoft.com/office/drawing/2016/5/9/chartex" xmlns:cx4="http://schemas.microsoft.com/office/drawing/2016/5/10/chartex" xmlns:cx5="http://schemas.microsoft.com/office/drawing/2016/5/11/chartex" xmlns:cx6="http://schemas.microsoft.com/office/drawing/2016/5/12/chartex" xmlns:cx7="http://schemas.microsoft.com/office/drawing/2016/5/13/chartex" xmlns:cx8="http://schemas.microsoft.com/office/drawing/2016/5/14/chartex" xmlns:mc="http://schemas.openxmlformats.org/markup-compatibility/2006" xmlns:aink="http://schemas.microsoft.com/office/drawing/2016/ink" xmlns:am3d="http://schemas.microsoft.com/office/drawing/2017/model3d" xmlns:o="urn:schemas-microsoft-com:office:office" xmlns:oel="http://schemas.microsoft.com/office/2019/extlst" xmlns:r="http://schemas.openxmlformats.org/officeDocument/2006/relationships" xmlns:m="http://schemas.openxmlformats.org/officeDocument/2006/math" xmlns:v="urn:schemas-microsoft-com:vml" xmlns:wp14="http://schemas.microsoft.com/office/word/2010/wordprocessingDrawing" xmlns:wp="http://schemas.openxmlformats.org/drawingml/2006/wordprocessingDrawing" xmlns:w10="urn:schemas-microsoft-com:office:word" xmlns:w="http://schemas.openxmlformats.org/wordprocessingml/2006/main" xmlns:w14="http://schemas.microsoft.com/office/word/2010/wordml" xmlns:w15="http://schemas.microsoft.com/office/word/2012/wordml" xmlns:w16cex="http://schemas.microsoft.com/office/word/2018/wordml/cex" xmlns:w16cid="http://schemas.microsoft.com/office/word/2016/wordml/cid" xmlns:w16="http://schemas.microsoft.com/office/word/2018/wordml" xmlns:w16du="http://schemas.microsoft.com/office/word/2023/wordml/word16du" xmlns:w16sdtdh="http://schemas.microsoft.com/office/word/2020/wordml/sdtdatahash" xmlns:w16se="http://schemas.microsoft.com/office/word/2015/wordml/symex" xmlns:wpg="http://schemas.microsoft.com/office/word/2010/wordprocessingGroup" xmlns:wpi="http://schemas.microsoft.com/office/word/2010/wordprocessingInk" xmlns:wne="http://schemas.microsoft.com/office/word/2006/wordml" xmlns:wps="http://schemas.microsoft.com/office/word/2010/wordprocessingShape" mc:Ignorable="w14 w15 w16se w16cid w16 w16cex w16sdtdh w16du wp14">
+<w:endnotes xmlns:wpc="http://schemas.microsoft.com/office/word/2010/wordprocessingCanvas" xmlns:cx="http://schemas.microsoft.com/office/drawing/2014/chartex" xmlns:cx1="http://schemas.microsoft.com/office/drawing/2015/9/8/chartex" xmlns:cx2="http://schemas.microsoft.com/office/drawing/2015/10/21/chartex" xmlns:cx3="http://schemas.microsoft.com/office/drawing/2016/5/9/chartex" xmlns:cx4="http://schemas.microsoft.com/office/drawing/2016/5/10/chartex" xmlns:cx5="http://schemas.microsoft.com/office/drawing/2016/5/11/chartex" xmlns:cx6="http://schemas.microsoft.com/office/drawing/2016/5/12/chartex" xmlns:cx7="http://schemas.microsoft.com/office/drawing/2016/5/13/chartex" xmlns:cx8="http://schemas.microsoft.com/office/drawing/2016/5/14/chartex" xmlns:mc="http://schemas.openxmlformats.org/markup-compatibility/2006" xmlns:aink="http://schemas.microsoft.com/office/drawing/2016/ink" xmlns:am3d="http://schemas.microsoft.com/office/drawing/2017/model3d" xmlns:o="urn:schemas-microsoft-com:office:office" xmlns:oel="http://schemas.microsoft.com/office/2019/extlst" xmlns:r="http://schemas.openxmlformats.org/officeDocument/2006/relationships" xmlns:m="http://schemas.openxmlformats.org/officeDocument/2006/math" xmlns:v="urn:schemas-microsoft-com:vml" xmlns:wp14="http://schemas.microsoft.com/office/word/2010/wordprocessingDrawing" xmlns:wp="http://schemas.openxmlformats.org/drawingml/2006/wordprocessingDrawing" xmlns:w10="urn:schemas-microsoft-com:office:word" xmlns:w="http://schemas.openxmlformats.org/wordprocessingml/2006/main" xmlns:w14="http://schemas.microsoft.com/office/word/2010/wordml" xmlns:w15="http://schemas.microsoft.com/office/word/2012/wordml" xmlns:w16cex="http://schemas.microsoft.com/office/word/2018/wordml/cex" xmlns:w16cid="http://schemas.microsoft.com/office/word/2016/wordml/cid" xmlns:w16="http://schemas.microsoft.com/office/word/2018/wordml" xmlns:w16du="http://schemas.microsoft.com/office/word/2023/wordml/word16du" xmlns:w16sdtdh="http://schemas.microsoft.com/office/word/2020/wordml/sdtdatahash" xmlns:w16sdtfl="http://schemas.microsoft.com/office/word/2024/wordml/sdtformatlock" xmlns:w16se="http://schemas.microsoft.com/office/word/2015/wordml/symex" xmlns:wpg="http://schemas.microsoft.com/office/word/2010/wordprocessingGroup" xmlns:wpi="http://schemas.microsoft.com/office/word/2010/wordprocessingInk" xmlns:wne="http://schemas.microsoft.com/office/word/2006/wordml" xmlns:wps="http://schemas.microsoft.com/office/word/2010/wordprocessingShape" mc:Ignorable="w14 w15 w16se w16cid w16 w16cex w16sdtdh w16sdtfl w16du wp14">
   <w:endnote w:type="separator" w:id="-1">
     <w:p>
       <w:pPr>
@@ -2305,7 +2340,7 @@
 </file>
 
 <file path=word/footer1.xml><?xml version="1.0" encoding="utf-8"?>
-<w:ftr xmlns:wpc="http://schemas.microsoft.com/office/word/2010/wordprocessingCanvas" xmlns:cx="http://schemas.microsoft.com/office/drawing/2014/chartex" xmlns:cx1="http://schemas.microsoft.com/office/drawing/2015/9/8/chartex" xmlns:cx2="http://schemas.microsoft.com/office/drawing/2015/10/21/chartex" xmlns:cx3="http://schemas.microsoft.com/office/drawing/2016/5/9/chartex" xmlns:cx4="http://schemas.microsoft.com/office/drawing/2016/5/10/chartex" xmlns:cx5="http://schemas.microsoft.com/office/drawing/2016/5/11/chartex" xmlns:cx6="http://schemas.microsoft.com/office/drawing/2016/5/12/chartex" xmlns:cx7="http://schemas.microsoft.com/office/drawing/2016/5/13/chartex" xmlns:cx8="http://schemas.microsoft.com/office/drawing/2016/5/14/chartex" xmlns:mc="http://schemas.openxmlformats.org/markup-compatibility/2006" xmlns:aink="http://schemas.microsoft.com/office/drawing/2016/ink" xmlns:am3d="http://schemas.microsoft.com/office/drawing/2017/model3d" xmlns:o="urn:schemas-microsoft-com:office:office" xmlns:oel="http://schemas.microsoft.com/office/2019/extlst" xmlns:r="http://schemas.openxmlformats.org/officeDocument/2006/relationships" xmlns:m="http://schemas.openxmlformats.org/officeDocument/2006/math" xmlns:v="urn:schemas-microsoft-com:vml" xmlns:wp14="http://schemas.microsoft.com/office/word/2010/wordprocessingDrawing" xmlns:wp="http://schemas.openxmlformats.org/drawingml/2006/wordprocessingDrawing" xmlns:w10="urn:schemas-microsoft-com:office:word" xmlns:w="http://schemas.openxmlformats.org/wordprocessingml/2006/main" xmlns:w14="http://schemas.microsoft.com/office/word/2010/wordml" xmlns:w15="http://schemas.microsoft.com/office/word/2012/wordml" xmlns:w16cex="http://schemas.microsoft.com/office/word/2018/wordml/cex" xmlns:w16cid="http://schemas.microsoft.com/office/word/2016/wordml/cid" xmlns:w16="http://schemas.microsoft.com/office/word/2018/wordml" xmlns:w16du="http://schemas.microsoft.com/office/word/2023/wordml/word16du" xmlns:w16sdtdh="http://schemas.microsoft.com/office/word/2020/wordml/sdtdatahash" xmlns:w16se="http://schemas.microsoft.com/office/word/2015/wordml/symex" xmlns:wpg="http://schemas.microsoft.com/office/word/2010/wordprocessingGroup" xmlns:wpi="http://schemas.microsoft.com/office/word/2010/wordprocessingInk" xmlns:wne="http://schemas.microsoft.com/office/word/2006/wordml" xmlns:wps="http://schemas.microsoft.com/office/word/2010/wordprocessingShape" mc:Ignorable="w14 w15 w16se w16cid w16 w16cex w16sdtdh w16du wp14">
+<w:ftr xmlns:wpc="http://schemas.microsoft.com/office/word/2010/wordprocessingCanvas" xmlns:cx="http://schemas.microsoft.com/office/drawing/2014/chartex" xmlns:cx1="http://schemas.microsoft.com/office/drawing/2015/9/8/chartex" xmlns:cx2="http://schemas.microsoft.com/office/drawing/2015/10/21/chartex" xmlns:cx3="http://schemas.microsoft.com/office/drawing/2016/5/9/chartex" xmlns:cx4="http://schemas.microsoft.com/office/drawing/2016/5/10/chartex" xmlns:cx5="http://schemas.microsoft.com/office/drawing/2016/5/11/chartex" xmlns:cx6="http://schemas.microsoft.com/office/drawing/2016/5/12/chartex" xmlns:cx7="http://schemas.microsoft.com/office/drawing/2016/5/13/chartex" xmlns:cx8="http://schemas.microsoft.com/office/drawing/2016/5/14/chartex" xmlns:mc="http://schemas.openxmlformats.org/markup-compatibility/2006" xmlns:aink="http://schemas.microsoft.com/office/drawing/2016/ink" xmlns:am3d="http://schemas.microsoft.com/office/drawing/2017/model3d" xmlns:o="urn:schemas-microsoft-com:office:office" xmlns:oel="http://schemas.microsoft.com/office/2019/extlst" xmlns:r="http://schemas.openxmlformats.org/officeDocument/2006/relationships" xmlns:m="http://schemas.openxmlformats.org/officeDocument/2006/math" xmlns:v="urn:schemas-microsoft-com:vml" xmlns:wp14="http://schemas.microsoft.com/office/word/2010/wordprocessingDrawing" xmlns:wp="http://schemas.openxmlformats.org/drawingml/2006/wordprocessingDrawing" xmlns:w10="urn:schemas-microsoft-com:office:word" xmlns:w="http://schemas.openxmlformats.org/wordprocessingml/2006/main" xmlns:w14="http://schemas.microsoft.com/office/word/2010/wordml" xmlns:w15="http://schemas.microsoft.com/office/word/2012/wordml" xmlns:w16cex="http://schemas.microsoft.com/office/word/2018/wordml/cex" xmlns:w16cid="http://schemas.microsoft.com/office/word/2016/wordml/cid" xmlns:w16="http://schemas.microsoft.com/office/word/2018/wordml" xmlns:w16du="http://schemas.microsoft.com/office/word/2023/wordml/word16du" xmlns:w16sdtdh="http://schemas.microsoft.com/office/word/2020/wordml/sdtdatahash" xmlns:w16sdtfl="http://schemas.microsoft.com/office/word/2024/wordml/sdtformatlock" xmlns:w16se="http://schemas.microsoft.com/office/word/2015/wordml/symex" xmlns:wpg="http://schemas.microsoft.com/office/word/2010/wordprocessingGroup" xmlns:wpi="http://schemas.microsoft.com/office/word/2010/wordprocessingInk" xmlns:wne="http://schemas.microsoft.com/office/word/2006/wordml" xmlns:wps="http://schemas.microsoft.com/office/word/2010/wordprocessingShape" mc:Ignorable="w14 w15 w16se w16cid w16 w16cex w16sdtdh w16sdtfl w16du wp14">
   <w:sdt>
     <w:sdtPr>
       <w:id w:val="-742641170"/>
@@ -2460,7 +2495,7 @@
 </file>
 
 <file path=word/footnotes.xml><?xml version="1.0" encoding="utf-8"?>
-<w:footnotes xmlns:wpc="http://schemas.microsoft.com/office/word/2010/wordprocessingCanvas" xmlns:cx="http://schemas.microsoft.com/office/drawing/2014/chartex" xmlns:cx1="http://schemas.microsoft.com/office/drawing/2015/9/8/chartex" xmlns:cx2="http://schemas.microsoft.com/office/drawing/2015/10/21/chartex" xmlns:cx3="http://schemas.microsoft.com/office/drawing/2016/5/9/chartex" xmlns:cx4="http://schemas.microsoft.com/office/drawing/2016/5/10/chartex" xmlns:cx5="http://schemas.microsoft.com/office/drawing/2016/5/11/chartex" xmlns:cx6="http://schemas.microsoft.com/office/drawing/2016/5/12/chartex" xmlns:cx7="http://schemas.microsoft.com/office/drawing/2016/5/13/chartex" xmlns:cx8="http://schemas.microsoft.com/office/drawing/2016/5/14/chartex" xmlns:mc="http://schemas.openxmlformats.org/markup-compatibility/2006" xmlns:aink="http://schemas.microsoft.com/office/drawing/2016/ink" xmlns:am3d="http://schemas.microsoft.com/office/drawing/2017/model3d" xmlns:o="urn:schemas-microsoft-com:office:office" xmlns:oel="http://schemas.microsoft.com/office/2019/extlst" xmlns:r="http://schemas.openxmlformats.org/officeDocument/2006/relationships" xmlns:m="http://schemas.openxmlformats.org/officeDocument/2006/math" xmlns:v="urn:schemas-microsoft-com:vml" xmlns:wp14="http://schemas.microsoft.com/office/word/2010/wordprocessingDrawing" xmlns:wp="http://schemas.openxmlformats.org/drawingml/2006/wordprocessingDrawing" xmlns:w10="urn:schemas-microsoft-com:office:word" xmlns:w="http://schemas.openxmlformats.org/wordprocessingml/2006/main" xmlns:w14="http://schemas.microsoft.com/office/word/2010/wordml" xmlns:w15="http://schemas.microsoft.com/office/word/2012/wordml" xmlns:w16cex="http://schemas.microsoft.com/office/word/2018/wordml/cex" xmlns:w16cid="http://schemas.microsoft.com/office/word/2016/wordml/cid" xmlns:w16="http://schemas.microsoft.com/office/word/2018/wordml" xmlns:w16du="http://schemas.microsoft.com/office/word/2023/wordml/word16du" xmlns:w16sdtdh="http://schemas.microsoft.com/office/word/2020/wordml/sdtdatahash" xmlns:w16se="http://schemas.microsoft.com/office/word/2015/wordml/symex" xmlns:wpg="http://schemas.microsoft.com/office/word/2010/wordprocessingGroup" xmlns:wpi="http://schemas.microsoft.com/office/word/2010/wordprocessingInk" xmlns:wne="http://schemas.microsoft.com/office/word/2006/wordml" xmlns:wps="http://schemas.microsoft.com/office/word/2010/wordprocessingShape" mc:Ignorable="w14 w15 w16se w16cid w16 w16cex w16sdtdh w16du wp14">
+<w:footnotes xmlns:wpc="http://schemas.microsoft.com/office/word/2010/wordprocessingCanvas" xmlns:cx="http://schemas.microsoft.com/office/drawing/2014/chartex" xmlns:cx1="http://schemas.microsoft.com/office/drawing/2015/9/8/chartex" xmlns:cx2="http://schemas.microsoft.com/office/drawing/2015/10/21/chartex" xmlns:cx3="http://schemas.microsoft.com/office/drawing/2016/5/9/chartex" xmlns:cx4="http://schemas.microsoft.com/office/drawing/2016/5/10/chartex" xmlns:cx5="http://schemas.microsoft.com/office/drawing/2016/5/11/chartex" xmlns:cx6="http://schemas.microsoft.com/office/drawing/2016/5/12/chartex" xmlns:cx7="http://schemas.microsoft.com/office/drawing/2016/5/13/chartex" xmlns:cx8="http://schemas.microsoft.com/office/drawing/2016/5/14/chartex" xmlns:mc="http://schemas.openxmlformats.org/markup-compatibility/2006" xmlns:aink="http://schemas.microsoft.com/office/drawing/2016/ink" xmlns:am3d="http://schemas.microsoft.com/office/drawing/2017/model3d" xmlns:o="urn:schemas-microsoft-com:office:office" xmlns:oel="http://schemas.microsoft.com/office/2019/extlst" xmlns:r="http://schemas.openxmlformats.org/officeDocument/2006/relationships" xmlns:m="http://schemas.openxmlformats.org/officeDocument/2006/math" xmlns:v="urn:schemas-microsoft-com:vml" xmlns:wp14="http://schemas.microsoft.com/office/word/2010/wordprocessingDrawing" xmlns:wp="http://schemas.openxmlformats.org/drawingml/2006/wordprocessingDrawing" xmlns:w10="urn:schemas-microsoft-com:office:word" xmlns:w="http://schemas.openxmlformats.org/wordprocessingml/2006/main" xmlns:w14="http://schemas.microsoft.com/office/word/2010/wordml" xmlns:w15="http://schemas.microsoft.com/office/word/2012/wordml" xmlns:w16cex="http://schemas.microsoft.com/office/word/2018/wordml/cex" xmlns:w16cid="http://schemas.microsoft.com/office/word/2016/wordml/cid" xmlns:w16="http://schemas.microsoft.com/office/word/2018/wordml" xmlns:w16du="http://schemas.microsoft.com/office/word/2023/wordml/word16du" xmlns:w16sdtdh="http://schemas.microsoft.com/office/word/2020/wordml/sdtdatahash" xmlns:w16sdtfl="http://schemas.microsoft.com/office/word/2024/wordml/sdtformatlock" xmlns:w16se="http://schemas.microsoft.com/office/word/2015/wordml/symex" xmlns:wpg="http://schemas.microsoft.com/office/word/2010/wordprocessingGroup" xmlns:wpi="http://schemas.microsoft.com/office/word/2010/wordprocessingInk" xmlns:wne="http://schemas.microsoft.com/office/word/2006/wordml" xmlns:wps="http://schemas.microsoft.com/office/word/2010/wordprocessingShape" mc:Ignorable="w14 w15 w16se w16cid w16 w16cex w16sdtdh w16sdtfl w16du wp14">
   <w:footnote w:type="separator" w:id="-1">
     <w:p>
       <w:pPr>
@@ -2485,7 +2520,7 @@
 </file>
 
 <file path=word/numbering.xml><?xml version="1.0" encoding="utf-8"?>
-<w:numbering xmlns:wpc="http://schemas.microsoft.com/office/word/2010/wordprocessingCanvas" xmlns:cx="http://schemas.microsoft.com/office/drawing/2014/chartex" xmlns:cx1="http://schemas.microsoft.com/office/drawing/2015/9/8/chartex" xmlns:cx2="http://schemas.microsoft.com/office/drawing/2015/10/21/chartex" xmlns:cx3="http://schemas.microsoft.com/office/drawing/2016/5/9/chartex" xmlns:cx4="http://schemas.microsoft.com/office/drawing/2016/5/10/chartex" xmlns:cx5="http://schemas.microsoft.com/office/drawing/2016/5/11/chartex" xmlns:cx6="http://schemas.microsoft.com/office/drawing/2016/5/12/chartex" xmlns:cx7="http://schemas.microsoft.com/office/drawing/2016/5/13/chartex" xmlns:cx8="http://schemas.microsoft.com/office/drawing/2016/5/14/chartex" xmlns:mc="http://schemas.openxmlformats.org/markup-compatibility/2006" xmlns:aink="http://schemas.microsoft.com/office/drawing/2016/ink" xmlns:am3d="http://schemas.microsoft.com/office/drawing/2017/model3d" xmlns:o="urn:schemas-microsoft-com:office:office" xmlns:oel="http://schemas.microsoft.com/office/2019/extlst" xmlns:r="http://schemas.openxmlformats.org/officeDocument/2006/relationships" xmlns:m="http://schemas.openxmlformats.org/officeDocument/2006/math" xmlns:v="urn:schemas-microsoft-com:vml" xmlns:wp14="http://schemas.microsoft.com/office/word/2010/wordprocessingDrawing" xmlns:wp="http://schemas.openxmlformats.org/drawingml/2006/wordprocessingDrawing" xmlns:w10="urn:schemas-microsoft-com:office:word" xmlns:w="http://schemas.openxmlformats.org/wordprocessingml/2006/main" xmlns:w14="http://schemas.microsoft.com/office/word/2010/wordml" xmlns:w15="http://schemas.microsoft.com/office/word/2012/wordml" xmlns:w16cex="http://schemas.microsoft.com/office/word/2018/wordml/cex" xmlns:w16cid="http://schemas.microsoft.com/office/word/2016/wordml/cid" xmlns:w16="http://schemas.microsoft.com/office/word/2018/wordml" xmlns:w16du="http://schemas.microsoft.com/office/word/2023/wordml/word16du" xmlns:w16sdtdh="http://schemas.microsoft.com/office/word/2020/wordml/sdtdatahash" xmlns:w16se="http://schemas.microsoft.com/office/word/2015/wordml/symex" xmlns:wpg="http://schemas.microsoft.com/office/word/2010/wordprocessingGroup" xmlns:wpi="http://schemas.microsoft.com/office/word/2010/wordprocessingInk" xmlns:wne="http://schemas.microsoft.com/office/word/2006/wordml" xmlns:wps="http://schemas.microsoft.com/office/word/2010/wordprocessingShape" mc:Ignorable="w14 w15 w16se w16cid w16 w16cex w16sdtdh w16du wp14">
+<w:numbering xmlns:wpc="http://schemas.microsoft.com/office/word/2010/wordprocessingCanvas" xmlns:cx="http://schemas.microsoft.com/office/drawing/2014/chartex" xmlns:cx1="http://schemas.microsoft.com/office/drawing/2015/9/8/chartex" xmlns:cx2="http://schemas.microsoft.com/office/drawing/2015/10/21/chartex" xmlns:cx3="http://schemas.microsoft.com/office/drawing/2016/5/9/chartex" xmlns:cx4="http://schemas.microsoft.com/office/drawing/2016/5/10/chartex" xmlns:cx5="http://schemas.microsoft.com/office/drawing/2016/5/11/chartex" xmlns:cx6="http://schemas.microsoft.com/office/drawing/2016/5/12/chartex" xmlns:cx7="http://schemas.microsoft.com/office/drawing/2016/5/13/chartex" xmlns:cx8="http://schemas.microsoft.com/office/drawing/2016/5/14/chartex" xmlns:mc="http://schemas.openxmlformats.org/markup-compatibility/2006" xmlns:aink="http://schemas.microsoft.com/office/drawing/2016/ink" xmlns:am3d="http://schemas.microsoft.com/office/drawing/2017/model3d" xmlns:o="urn:schemas-microsoft-com:office:office" xmlns:oel="http://schemas.microsoft.com/office/2019/extlst" xmlns:r="http://schemas.openxmlformats.org/officeDocument/2006/relationships" xmlns:m="http://schemas.openxmlformats.org/officeDocument/2006/math" xmlns:v="urn:schemas-microsoft-com:vml" xmlns:wp14="http://schemas.microsoft.com/office/word/2010/wordprocessingDrawing" xmlns:wp="http://schemas.openxmlformats.org/drawingml/2006/wordprocessingDrawing" xmlns:w10="urn:schemas-microsoft-com:office:word" xmlns:w="http://schemas.openxmlformats.org/wordprocessingml/2006/main" xmlns:w14="http://schemas.microsoft.com/office/word/2010/wordml" xmlns:w15="http://schemas.microsoft.com/office/word/2012/wordml" xmlns:w16cex="http://schemas.microsoft.com/office/word/2018/wordml/cex" xmlns:w16cid="http://schemas.microsoft.com/office/word/2016/wordml/cid" xmlns:w16="http://schemas.microsoft.com/office/word/2018/wordml" xmlns:w16du="http://schemas.microsoft.com/office/word/2023/wordml/word16du" xmlns:w16sdtdh="http://schemas.microsoft.com/office/word/2020/wordml/sdtdatahash" xmlns:w16sdtfl="http://schemas.microsoft.com/office/word/2024/wordml/sdtformatlock" xmlns:w16se="http://schemas.microsoft.com/office/word/2015/wordml/symex" xmlns:wpg="http://schemas.microsoft.com/office/word/2010/wordprocessingGroup" xmlns:wpi="http://schemas.microsoft.com/office/word/2010/wordprocessingInk" xmlns:wne="http://schemas.microsoft.com/office/word/2006/wordml" xmlns:wps="http://schemas.microsoft.com/office/word/2010/wordprocessingShape" mc:Ignorable="w14 w15 w16se w16cid w16 w16cex w16sdtdh w16sdtfl w16du wp14">
   <w:abstractNum w:abstractNumId="0" w15:restartNumberingAfterBreak="0">
     <w:nsid w:val="09C039A7"/>
     <w:multiLevelType w:val="multilevel"/>
@@ -2726,7 +2761,7 @@
 </file>
 
 <file path=word/styles.xml><?xml version="1.0" encoding="utf-8"?>
-<w:styles xmlns:mc="http://schemas.openxmlformats.org/markup-compatibility/2006" xmlns:r="http://schemas.openxmlformats.org/officeDocument/2006/relationships" xmlns:w="http://schemas.openxmlformats.org/wordprocessingml/2006/main" xmlns:w14="http://schemas.microsoft.com/office/word/2010/wordml" xmlns:w15="http://schemas.microsoft.com/office/word/2012/wordml" xmlns:w16cex="http://schemas.microsoft.com/office/word/2018/wordml/cex" xmlns:w16cid="http://schemas.microsoft.com/office/word/2016/wordml/cid" xmlns:w16="http://schemas.microsoft.com/office/word/2018/wordml" xmlns:w16du="http://schemas.microsoft.com/office/word/2023/wordml/word16du" xmlns:w16sdtdh="http://schemas.microsoft.com/office/word/2020/wordml/sdtdatahash" xmlns:w16se="http://schemas.microsoft.com/office/word/2015/wordml/symex" mc:Ignorable="w14 w15 w16se w16cid w16 w16cex w16sdtdh w16du">
+<w:styles xmlns:mc="http://schemas.openxmlformats.org/markup-compatibility/2006" xmlns:r="http://schemas.openxmlformats.org/officeDocument/2006/relationships" xmlns:w="http://schemas.openxmlformats.org/wordprocessingml/2006/main" xmlns:w14="http://schemas.microsoft.com/office/word/2010/wordml" xmlns:w15="http://schemas.microsoft.com/office/word/2012/wordml" xmlns:w16cex="http://schemas.microsoft.com/office/word/2018/wordml/cex" xmlns:w16cid="http://schemas.microsoft.com/office/word/2016/wordml/cid" xmlns:w16="http://schemas.microsoft.com/office/word/2018/wordml" xmlns:w16du="http://schemas.microsoft.com/office/word/2023/wordml/word16du" xmlns:w16sdtdh="http://schemas.microsoft.com/office/word/2020/wordml/sdtdatahash" xmlns:w16sdtfl="http://schemas.microsoft.com/office/word/2024/wordml/sdtformatlock" xmlns:w16se="http://schemas.microsoft.com/office/word/2015/wordml/symex" mc:Ignorable="w14 w15 w16se w16cid w16 w16cex w16sdtdh w16sdtfl w16du">
   <w:docDefaults>
     <w:rPrDefault>
       <w:rPr>

--- a/TechComm/assignments/proposal/Group Proposal Document Design Review.docx
+++ b/TechComm/assignments/proposal/Group Proposal Document Design Review.docx
@@ -1,6 +1,6 @@
 
 <file path=word/document.xml><?xml version="1.0" encoding="utf-8"?>
-<w:document xmlns:wpc="http://schemas.microsoft.com/office/word/2010/wordprocessingCanvas" xmlns:cx="http://schemas.microsoft.com/office/drawing/2014/chartex" xmlns:cx1="http://schemas.microsoft.com/office/drawing/2015/9/8/chartex" xmlns:cx2="http://schemas.microsoft.com/office/drawing/2015/10/21/chartex" xmlns:cx3="http://schemas.microsoft.com/office/drawing/2016/5/9/chartex" xmlns:cx4="http://schemas.microsoft.com/office/drawing/2016/5/10/chartex" xmlns:cx5="http://schemas.microsoft.com/office/drawing/2016/5/11/chartex" xmlns:cx6="http://schemas.microsoft.com/office/drawing/2016/5/12/chartex" xmlns:cx7="http://schemas.microsoft.com/office/drawing/2016/5/13/chartex" xmlns:cx8="http://schemas.microsoft.com/office/drawing/2016/5/14/chartex" xmlns:mc="http://schemas.openxmlformats.org/markup-compatibility/2006" xmlns:aink="http://schemas.microsoft.com/office/drawing/2016/ink" xmlns:am3d="http://schemas.microsoft.com/office/drawing/2017/model3d" xmlns:o="urn:schemas-microsoft-com:office:office" xmlns:oel="http://schemas.microsoft.com/office/2019/extlst" xmlns:r="http://schemas.openxmlformats.org/officeDocument/2006/relationships" xmlns:m="http://schemas.openxmlformats.org/officeDocument/2006/math" xmlns:v="urn:schemas-microsoft-com:vml" xmlns:wp14="http://schemas.microsoft.com/office/word/2010/wordprocessingDrawing" xmlns:wp="http://schemas.openxmlformats.org/drawingml/2006/wordprocessingDrawing" xmlns:w10="urn:schemas-microsoft-com:office:word" xmlns:w="http://schemas.openxmlformats.org/wordprocessingml/2006/main" xmlns:w14="http://schemas.microsoft.com/office/word/2010/wordml" xmlns:w15="http://schemas.microsoft.com/office/word/2012/wordml" xmlns:w16cex="http://schemas.microsoft.com/office/word/2018/wordml/cex" xmlns:w16cid="http://schemas.microsoft.com/office/word/2016/wordml/cid" xmlns:w16="http://schemas.microsoft.com/office/word/2018/wordml" xmlns:w16du="http://schemas.microsoft.com/office/word/2023/wordml/word16du" xmlns:w16sdtdh="http://schemas.microsoft.com/office/word/2020/wordml/sdtdatahash" xmlns:w16sdtfl="http://schemas.microsoft.com/office/word/2024/wordml/sdtformatlock" xmlns:w16se="http://schemas.microsoft.com/office/word/2015/wordml/symex" xmlns:wpg="http://schemas.microsoft.com/office/word/2010/wordprocessingGroup" xmlns:wpi="http://schemas.microsoft.com/office/word/2010/wordprocessingInk" xmlns:wne="http://schemas.microsoft.com/office/word/2006/wordml" xmlns:wps="http://schemas.microsoft.com/office/word/2010/wordprocessingShape" mc:Ignorable="w14 w15 w16se w16cid w16 w16cex w16sdtdh w16sdtfl w16du wp14">
+<w:document xmlns:wpc="http://schemas.microsoft.com/office/word/2010/wordprocessingCanvas" xmlns:cx="http://schemas.microsoft.com/office/drawing/2014/chartex" xmlns:cx1="http://schemas.microsoft.com/office/drawing/2015/9/8/chartex" xmlns:cx2="http://schemas.microsoft.com/office/drawing/2015/10/21/chartex" xmlns:cx3="http://schemas.microsoft.com/office/drawing/2016/5/9/chartex" xmlns:cx4="http://schemas.microsoft.com/office/drawing/2016/5/10/chartex" xmlns:cx5="http://schemas.microsoft.com/office/drawing/2016/5/11/chartex" xmlns:cx6="http://schemas.microsoft.com/office/drawing/2016/5/12/chartex" xmlns:cx7="http://schemas.microsoft.com/office/drawing/2016/5/13/chartex" xmlns:cx8="http://schemas.microsoft.com/office/drawing/2016/5/14/chartex" xmlns:mc="http://schemas.openxmlformats.org/markup-compatibility/2006" xmlns:aink="http://schemas.microsoft.com/office/drawing/2016/ink" xmlns:am3d="http://schemas.microsoft.com/office/drawing/2017/model3d" xmlns:o="urn:schemas-microsoft-com:office:office" xmlns:oel="http://schemas.microsoft.com/office/2019/extlst" xmlns:r="http://schemas.openxmlformats.org/officeDocument/2006/relationships" xmlns:m="http://schemas.openxmlformats.org/officeDocument/2006/math" xmlns:v="urn:schemas-microsoft-com:vml" xmlns:wp14="http://schemas.microsoft.com/office/word/2010/wordprocessingDrawing" xmlns:wp="http://schemas.openxmlformats.org/drawingml/2006/wordprocessingDrawing" xmlns:w10="urn:schemas-microsoft-com:office:word" xmlns:w="http://schemas.openxmlformats.org/wordprocessingml/2006/main" xmlns:w14="http://schemas.microsoft.com/office/word/2010/wordml" xmlns:w15="http://schemas.microsoft.com/office/word/2012/wordml" xmlns:w16cex="http://schemas.microsoft.com/office/word/2018/wordml/cex" xmlns:w16cid="http://schemas.microsoft.com/office/word/2016/wordml/cid" xmlns:w16="http://schemas.microsoft.com/office/word/2018/wordml" xmlns:w16du="http://schemas.microsoft.com/office/word/2023/wordml/word16du" xmlns:w16sdtdh="http://schemas.microsoft.com/office/word/2020/wordml/sdtdatahash" xmlns:w16se="http://schemas.microsoft.com/office/word/2015/wordml/symex" xmlns:wpg="http://schemas.microsoft.com/office/word/2010/wordprocessingGroup" xmlns:wpi="http://schemas.microsoft.com/office/word/2010/wordprocessingInk" xmlns:wne="http://schemas.microsoft.com/office/word/2006/wordml" xmlns:wps="http://schemas.microsoft.com/office/word/2010/wordprocessingShape" mc:Ignorable="w14 w15 w16se w16cid w16 w16cex w16sdtdh w16du wp14">
   <w:body>
     <w:p>
       <w:pPr>
@@ -83,23 +83,7 @@
           <w:sz w:val="24"/>
           <w:szCs w:val="24"/>
         </w:rPr>
-        <w:t xml:space="preserve"> Each group member should take the lead for at least one section. You can work together (in pairs, threes, etc.). </w:t>
-      </w:r>
-      <w:proofErr w:type="gramStart"/>
-      <w:r>
-        <w:rPr>
-          <w:sz w:val="24"/>
-          <w:szCs w:val="24"/>
-        </w:rPr>
-        <w:t>List</w:t>
-      </w:r>
-      <w:proofErr w:type="gramEnd"/>
-      <w:r>
-        <w:rPr>
-          <w:sz w:val="24"/>
-          <w:szCs w:val="24"/>
-        </w:rPr>
-        <w:t xml:space="preserve"> others who contribute to a section as Helpers.</w:t>
+        <w:t xml:space="preserve"> Each group member should take the lead for at least one section. You can work together (in pairs, threes, etc.). List others who contribute to a section as Helpers.</w:t>
       </w:r>
     </w:p>
     <w:p>
@@ -684,17 +668,8 @@
           <w:sz w:val="24"/>
           <w:szCs w:val="24"/>
         </w:rPr>
-        <w:t xml:space="preserve">? Has the group avoided pages that appear crammed full of </w:t>
-      </w:r>
-      <w:proofErr w:type="gramStart"/>
-      <w:r>
-        <w:rPr>
-          <w:sz w:val="24"/>
-          <w:szCs w:val="24"/>
-        </w:rPr>
-        <w:t>text?</w:t>
-      </w:r>
-      <w:proofErr w:type="gramEnd"/>
+        <w:t>? Has the group avoided pages that appear crammed full of text?</w:t>
+      </w:r>
     </w:p>
     <w:p>
       <w:pPr>
@@ -741,7 +716,6 @@
           <w:sz w:val="24"/>
           <w:szCs w:val="24"/>
         </w:rPr>
-        <w:lastRenderedPageBreak/>
         <w:t xml:space="preserve">Are paragraphs </w:t>
       </w:r>
       <w:r>
@@ -879,6 +853,7 @@
         <w:pStyle w:val="Heading2"/>
       </w:pPr>
       <w:r>
+        <w:lastRenderedPageBreak/>
         <w:t>Proposal</w:t>
       </w:r>
       <w:r>
@@ -1452,7 +1427,6 @@
           <w:sz w:val="24"/>
           <w:szCs w:val="24"/>
         </w:rPr>
-        <w:lastRenderedPageBreak/>
         <w:t xml:space="preserve">What is the </w:t>
       </w:r>
       <w:r>
@@ -1524,17 +1498,8 @@
           <w:sz w:val="24"/>
           <w:szCs w:val="24"/>
         </w:rPr>
-        <w:t xml:space="preserve">Are the paragraphs </w:t>
-      </w:r>
-      <w:proofErr w:type="gramStart"/>
-      <w:r>
-        <w:rPr>
-          <w:sz w:val="24"/>
-          <w:szCs w:val="24"/>
-        </w:rPr>
-        <w:t>each</w:t>
-      </w:r>
-      <w:proofErr w:type="gramEnd"/>
+        <w:t>Are the paragraphs each</w:t>
+      </w:r>
       <w:r>
         <w:rPr>
           <w:sz w:val="24"/>
@@ -2315,7 +2280,7 @@
 </file>
 
 <file path=word/endnotes.xml><?xml version="1.0" encoding="utf-8"?>
-<w:endnotes xmlns:wpc="http://schemas.microsoft.com/office/word/2010/wordprocessingCanvas" xmlns:cx="http://schemas.microsoft.com/office/drawing/2014/chartex" xmlns:cx1="http://schemas.microsoft.com/office/drawing/2015/9/8/chartex" xmlns:cx2="http://schemas.microsoft.com/office/drawing/2015/10/21/chartex" xmlns:cx3="http://schemas.microsoft.com/office/drawing/2016/5/9/chartex" xmlns:cx4="http://schemas.microsoft.com/office/drawing/2016/5/10/chartex" xmlns:cx5="http://schemas.microsoft.com/office/drawing/2016/5/11/chartex" xmlns:cx6="http://schemas.microsoft.com/office/drawing/2016/5/12/chartex" xmlns:cx7="http://schemas.microsoft.com/office/drawing/2016/5/13/chartex" xmlns:cx8="http://schemas.microsoft.com/office/drawing/2016/5/14/chartex" xmlns:mc="http://schemas.openxmlformats.org/markup-compatibility/2006" xmlns:aink="http://schemas.microsoft.com/office/drawing/2016/ink" xmlns:am3d="http://schemas.microsoft.com/office/drawing/2017/model3d" xmlns:o="urn:schemas-microsoft-com:office:office" xmlns:oel="http://schemas.microsoft.com/office/2019/extlst" xmlns:r="http://schemas.openxmlformats.org/officeDocument/2006/relationships" xmlns:m="http://schemas.openxmlformats.org/officeDocument/2006/math" xmlns:v="urn:schemas-microsoft-com:vml" xmlns:wp14="http://schemas.microsoft.com/office/word/2010/wordprocessingDrawing" xmlns:wp="http://schemas.openxmlformats.org/drawingml/2006/wordprocessingDrawing" xmlns:w10="urn:schemas-microsoft-com:office:word" xmlns:w="http://schemas.openxmlformats.org/wordprocessingml/2006/main" xmlns:w14="http://schemas.microsoft.com/office/word/2010/wordml" xmlns:w15="http://schemas.microsoft.com/office/word/2012/wordml" xmlns:w16cex="http://schemas.microsoft.com/office/word/2018/wordml/cex" xmlns:w16cid="http://schemas.microsoft.com/office/word/2016/wordml/cid" xmlns:w16="http://schemas.microsoft.com/office/word/2018/wordml" xmlns:w16du="http://schemas.microsoft.com/office/word/2023/wordml/word16du" xmlns:w16sdtdh="http://schemas.microsoft.com/office/word/2020/wordml/sdtdatahash" xmlns:w16sdtfl="http://schemas.microsoft.com/office/word/2024/wordml/sdtformatlock" xmlns:w16se="http://schemas.microsoft.com/office/word/2015/wordml/symex" xmlns:wpg="http://schemas.microsoft.com/office/word/2010/wordprocessingGroup" xmlns:wpi="http://schemas.microsoft.com/office/word/2010/wordprocessingInk" xmlns:wne="http://schemas.microsoft.com/office/word/2006/wordml" xmlns:wps="http://schemas.microsoft.com/office/word/2010/wordprocessingShape" mc:Ignorable="w14 w15 w16se w16cid w16 w16cex w16sdtdh w16sdtfl w16du wp14">
+<w:endnotes xmlns:wpc="http://schemas.microsoft.com/office/word/2010/wordprocessingCanvas" xmlns:cx="http://schemas.microsoft.com/office/drawing/2014/chartex" xmlns:cx1="http://schemas.microsoft.com/office/drawing/2015/9/8/chartex" xmlns:cx2="http://schemas.microsoft.com/office/drawing/2015/10/21/chartex" xmlns:cx3="http://schemas.microsoft.com/office/drawing/2016/5/9/chartex" xmlns:cx4="http://schemas.microsoft.com/office/drawing/2016/5/10/chartex" xmlns:cx5="http://schemas.microsoft.com/office/drawing/2016/5/11/chartex" xmlns:cx6="http://schemas.microsoft.com/office/drawing/2016/5/12/chartex" xmlns:cx7="http://schemas.microsoft.com/office/drawing/2016/5/13/chartex" xmlns:cx8="http://schemas.microsoft.com/office/drawing/2016/5/14/chartex" xmlns:mc="http://schemas.openxmlformats.org/markup-compatibility/2006" xmlns:aink="http://schemas.microsoft.com/office/drawing/2016/ink" xmlns:am3d="http://schemas.microsoft.com/office/drawing/2017/model3d" xmlns:o="urn:schemas-microsoft-com:office:office" xmlns:oel="http://schemas.microsoft.com/office/2019/extlst" xmlns:r="http://schemas.openxmlformats.org/officeDocument/2006/relationships" xmlns:m="http://schemas.openxmlformats.org/officeDocument/2006/math" xmlns:v="urn:schemas-microsoft-com:vml" xmlns:wp14="http://schemas.microsoft.com/office/word/2010/wordprocessingDrawing" xmlns:wp="http://schemas.openxmlformats.org/drawingml/2006/wordprocessingDrawing" xmlns:w10="urn:schemas-microsoft-com:office:word" xmlns:w="http://schemas.openxmlformats.org/wordprocessingml/2006/main" xmlns:w14="http://schemas.microsoft.com/office/word/2010/wordml" xmlns:w15="http://schemas.microsoft.com/office/word/2012/wordml" xmlns:w16cex="http://schemas.microsoft.com/office/word/2018/wordml/cex" xmlns:w16cid="http://schemas.microsoft.com/office/word/2016/wordml/cid" xmlns:w16="http://schemas.microsoft.com/office/word/2018/wordml" xmlns:w16du="http://schemas.microsoft.com/office/word/2023/wordml/word16du" xmlns:w16sdtdh="http://schemas.microsoft.com/office/word/2020/wordml/sdtdatahash" xmlns:w16se="http://schemas.microsoft.com/office/word/2015/wordml/symex" xmlns:wpg="http://schemas.microsoft.com/office/word/2010/wordprocessingGroup" xmlns:wpi="http://schemas.microsoft.com/office/word/2010/wordprocessingInk" xmlns:wne="http://schemas.microsoft.com/office/word/2006/wordml" xmlns:wps="http://schemas.microsoft.com/office/word/2010/wordprocessingShape" mc:Ignorable="w14 w15 w16se w16cid w16 w16cex w16sdtdh w16du wp14">
   <w:endnote w:type="separator" w:id="-1">
     <w:p>
       <w:pPr>
@@ -2340,7 +2305,7 @@
 </file>
 
 <file path=word/footer1.xml><?xml version="1.0" encoding="utf-8"?>
-<w:ftr xmlns:wpc="http://schemas.microsoft.com/office/word/2010/wordprocessingCanvas" xmlns:cx="http://schemas.microsoft.com/office/drawing/2014/chartex" xmlns:cx1="http://schemas.microsoft.com/office/drawing/2015/9/8/chartex" xmlns:cx2="http://schemas.microsoft.com/office/drawing/2015/10/21/chartex" xmlns:cx3="http://schemas.microsoft.com/office/drawing/2016/5/9/chartex" xmlns:cx4="http://schemas.microsoft.com/office/drawing/2016/5/10/chartex" xmlns:cx5="http://schemas.microsoft.com/office/drawing/2016/5/11/chartex" xmlns:cx6="http://schemas.microsoft.com/office/drawing/2016/5/12/chartex" xmlns:cx7="http://schemas.microsoft.com/office/drawing/2016/5/13/chartex" xmlns:cx8="http://schemas.microsoft.com/office/drawing/2016/5/14/chartex" xmlns:mc="http://schemas.openxmlformats.org/markup-compatibility/2006" xmlns:aink="http://schemas.microsoft.com/office/drawing/2016/ink" xmlns:am3d="http://schemas.microsoft.com/office/drawing/2017/model3d" xmlns:o="urn:schemas-microsoft-com:office:office" xmlns:oel="http://schemas.microsoft.com/office/2019/extlst" xmlns:r="http://schemas.openxmlformats.org/officeDocument/2006/relationships" xmlns:m="http://schemas.openxmlformats.org/officeDocument/2006/math" xmlns:v="urn:schemas-microsoft-com:vml" xmlns:wp14="http://schemas.microsoft.com/office/word/2010/wordprocessingDrawing" xmlns:wp="http://schemas.openxmlformats.org/drawingml/2006/wordprocessingDrawing" xmlns:w10="urn:schemas-microsoft-com:office:word" xmlns:w="http://schemas.openxmlformats.org/wordprocessingml/2006/main" xmlns:w14="http://schemas.microsoft.com/office/word/2010/wordml" xmlns:w15="http://schemas.microsoft.com/office/word/2012/wordml" xmlns:w16cex="http://schemas.microsoft.com/office/word/2018/wordml/cex" xmlns:w16cid="http://schemas.microsoft.com/office/word/2016/wordml/cid" xmlns:w16="http://schemas.microsoft.com/office/word/2018/wordml" xmlns:w16du="http://schemas.microsoft.com/office/word/2023/wordml/word16du" xmlns:w16sdtdh="http://schemas.microsoft.com/office/word/2020/wordml/sdtdatahash" xmlns:w16sdtfl="http://schemas.microsoft.com/office/word/2024/wordml/sdtformatlock" xmlns:w16se="http://schemas.microsoft.com/office/word/2015/wordml/symex" xmlns:wpg="http://schemas.microsoft.com/office/word/2010/wordprocessingGroup" xmlns:wpi="http://schemas.microsoft.com/office/word/2010/wordprocessingInk" xmlns:wne="http://schemas.microsoft.com/office/word/2006/wordml" xmlns:wps="http://schemas.microsoft.com/office/word/2010/wordprocessingShape" mc:Ignorable="w14 w15 w16se w16cid w16 w16cex w16sdtdh w16sdtfl w16du wp14">
+<w:ftr xmlns:wpc="http://schemas.microsoft.com/office/word/2010/wordprocessingCanvas" xmlns:cx="http://schemas.microsoft.com/office/drawing/2014/chartex" xmlns:cx1="http://schemas.microsoft.com/office/drawing/2015/9/8/chartex" xmlns:cx2="http://schemas.microsoft.com/office/drawing/2015/10/21/chartex" xmlns:cx3="http://schemas.microsoft.com/office/drawing/2016/5/9/chartex" xmlns:cx4="http://schemas.microsoft.com/office/drawing/2016/5/10/chartex" xmlns:cx5="http://schemas.microsoft.com/office/drawing/2016/5/11/chartex" xmlns:cx6="http://schemas.microsoft.com/office/drawing/2016/5/12/chartex" xmlns:cx7="http://schemas.microsoft.com/office/drawing/2016/5/13/chartex" xmlns:cx8="http://schemas.microsoft.com/office/drawing/2016/5/14/chartex" xmlns:mc="http://schemas.openxmlformats.org/markup-compatibility/2006" xmlns:aink="http://schemas.microsoft.com/office/drawing/2016/ink" xmlns:am3d="http://schemas.microsoft.com/office/drawing/2017/model3d" xmlns:o="urn:schemas-microsoft-com:office:office" xmlns:oel="http://schemas.microsoft.com/office/2019/extlst" xmlns:r="http://schemas.openxmlformats.org/officeDocument/2006/relationships" xmlns:m="http://schemas.openxmlformats.org/officeDocument/2006/math" xmlns:v="urn:schemas-microsoft-com:vml" xmlns:wp14="http://schemas.microsoft.com/office/word/2010/wordprocessingDrawing" xmlns:wp="http://schemas.openxmlformats.org/drawingml/2006/wordprocessingDrawing" xmlns:w10="urn:schemas-microsoft-com:office:word" xmlns:w="http://schemas.openxmlformats.org/wordprocessingml/2006/main" xmlns:w14="http://schemas.microsoft.com/office/word/2010/wordml" xmlns:w15="http://schemas.microsoft.com/office/word/2012/wordml" xmlns:w16cex="http://schemas.microsoft.com/office/word/2018/wordml/cex" xmlns:w16cid="http://schemas.microsoft.com/office/word/2016/wordml/cid" xmlns:w16="http://schemas.microsoft.com/office/word/2018/wordml" xmlns:w16du="http://schemas.microsoft.com/office/word/2023/wordml/word16du" xmlns:w16sdtdh="http://schemas.microsoft.com/office/word/2020/wordml/sdtdatahash" xmlns:w16se="http://schemas.microsoft.com/office/word/2015/wordml/symex" xmlns:wpg="http://schemas.microsoft.com/office/word/2010/wordprocessingGroup" xmlns:wpi="http://schemas.microsoft.com/office/word/2010/wordprocessingInk" xmlns:wne="http://schemas.microsoft.com/office/word/2006/wordml" xmlns:wps="http://schemas.microsoft.com/office/word/2010/wordprocessingShape" mc:Ignorable="w14 w15 w16se w16cid w16 w16cex w16sdtdh w16du wp14">
   <w:sdt>
     <w:sdtPr>
       <w:id w:val="-742641170"/>
@@ -2495,7 +2460,7 @@
 </file>
 
 <file path=word/footnotes.xml><?xml version="1.0" encoding="utf-8"?>
-<w:footnotes xmlns:wpc="http://schemas.microsoft.com/office/word/2010/wordprocessingCanvas" xmlns:cx="http://schemas.microsoft.com/office/drawing/2014/chartex" xmlns:cx1="http://schemas.microsoft.com/office/drawing/2015/9/8/chartex" xmlns:cx2="http://schemas.microsoft.com/office/drawing/2015/10/21/chartex" xmlns:cx3="http://schemas.microsoft.com/office/drawing/2016/5/9/chartex" xmlns:cx4="http://schemas.microsoft.com/office/drawing/2016/5/10/chartex" xmlns:cx5="http://schemas.microsoft.com/office/drawing/2016/5/11/chartex" xmlns:cx6="http://schemas.microsoft.com/office/drawing/2016/5/12/chartex" xmlns:cx7="http://schemas.microsoft.com/office/drawing/2016/5/13/chartex" xmlns:cx8="http://schemas.microsoft.com/office/drawing/2016/5/14/chartex" xmlns:mc="http://schemas.openxmlformats.org/markup-compatibility/2006" xmlns:aink="http://schemas.microsoft.com/office/drawing/2016/ink" xmlns:am3d="http://schemas.microsoft.com/office/drawing/2017/model3d" xmlns:o="urn:schemas-microsoft-com:office:office" xmlns:oel="http://schemas.microsoft.com/office/2019/extlst" xmlns:r="http://schemas.openxmlformats.org/officeDocument/2006/relationships" xmlns:m="http://schemas.openxmlformats.org/officeDocument/2006/math" xmlns:v="urn:schemas-microsoft-com:vml" xmlns:wp14="http://schemas.microsoft.com/office/word/2010/wordprocessingDrawing" xmlns:wp="http://schemas.openxmlformats.org/drawingml/2006/wordprocessingDrawing" xmlns:w10="urn:schemas-microsoft-com:office:word" xmlns:w="http://schemas.openxmlformats.org/wordprocessingml/2006/main" xmlns:w14="http://schemas.microsoft.com/office/word/2010/wordml" xmlns:w15="http://schemas.microsoft.com/office/word/2012/wordml" xmlns:w16cex="http://schemas.microsoft.com/office/word/2018/wordml/cex" xmlns:w16cid="http://schemas.microsoft.com/office/word/2016/wordml/cid" xmlns:w16="http://schemas.microsoft.com/office/word/2018/wordml" xmlns:w16du="http://schemas.microsoft.com/office/word/2023/wordml/word16du" xmlns:w16sdtdh="http://schemas.microsoft.com/office/word/2020/wordml/sdtdatahash" xmlns:w16sdtfl="http://schemas.microsoft.com/office/word/2024/wordml/sdtformatlock" xmlns:w16se="http://schemas.microsoft.com/office/word/2015/wordml/symex" xmlns:wpg="http://schemas.microsoft.com/office/word/2010/wordprocessingGroup" xmlns:wpi="http://schemas.microsoft.com/office/word/2010/wordprocessingInk" xmlns:wne="http://schemas.microsoft.com/office/word/2006/wordml" xmlns:wps="http://schemas.microsoft.com/office/word/2010/wordprocessingShape" mc:Ignorable="w14 w15 w16se w16cid w16 w16cex w16sdtdh w16sdtfl w16du wp14">
+<w:footnotes xmlns:wpc="http://schemas.microsoft.com/office/word/2010/wordprocessingCanvas" xmlns:cx="http://schemas.microsoft.com/office/drawing/2014/chartex" xmlns:cx1="http://schemas.microsoft.com/office/drawing/2015/9/8/chartex" xmlns:cx2="http://schemas.microsoft.com/office/drawing/2015/10/21/chartex" xmlns:cx3="http://schemas.microsoft.com/office/drawing/2016/5/9/chartex" xmlns:cx4="http://schemas.microsoft.com/office/drawing/2016/5/10/chartex" xmlns:cx5="http://schemas.microsoft.com/office/drawing/2016/5/11/chartex" xmlns:cx6="http://schemas.microsoft.com/office/drawing/2016/5/12/chartex" xmlns:cx7="http://schemas.microsoft.com/office/drawing/2016/5/13/chartex" xmlns:cx8="http://schemas.microsoft.com/office/drawing/2016/5/14/chartex" xmlns:mc="http://schemas.openxmlformats.org/markup-compatibility/2006" xmlns:aink="http://schemas.microsoft.com/office/drawing/2016/ink" xmlns:am3d="http://schemas.microsoft.com/office/drawing/2017/model3d" xmlns:o="urn:schemas-microsoft-com:office:office" xmlns:oel="http://schemas.microsoft.com/office/2019/extlst" xmlns:r="http://schemas.openxmlformats.org/officeDocument/2006/relationships" xmlns:m="http://schemas.openxmlformats.org/officeDocument/2006/math" xmlns:v="urn:schemas-microsoft-com:vml" xmlns:wp14="http://schemas.microsoft.com/office/word/2010/wordprocessingDrawing" xmlns:wp="http://schemas.openxmlformats.org/drawingml/2006/wordprocessingDrawing" xmlns:w10="urn:schemas-microsoft-com:office:word" xmlns:w="http://schemas.openxmlformats.org/wordprocessingml/2006/main" xmlns:w14="http://schemas.microsoft.com/office/word/2010/wordml" xmlns:w15="http://schemas.microsoft.com/office/word/2012/wordml" xmlns:w16cex="http://schemas.microsoft.com/office/word/2018/wordml/cex" xmlns:w16cid="http://schemas.microsoft.com/office/word/2016/wordml/cid" xmlns:w16="http://schemas.microsoft.com/office/word/2018/wordml" xmlns:w16du="http://schemas.microsoft.com/office/word/2023/wordml/word16du" xmlns:w16sdtdh="http://schemas.microsoft.com/office/word/2020/wordml/sdtdatahash" xmlns:w16se="http://schemas.microsoft.com/office/word/2015/wordml/symex" xmlns:wpg="http://schemas.microsoft.com/office/word/2010/wordprocessingGroup" xmlns:wpi="http://schemas.microsoft.com/office/word/2010/wordprocessingInk" xmlns:wne="http://schemas.microsoft.com/office/word/2006/wordml" xmlns:wps="http://schemas.microsoft.com/office/word/2010/wordprocessingShape" mc:Ignorable="w14 w15 w16se w16cid w16 w16cex w16sdtdh w16du wp14">
   <w:footnote w:type="separator" w:id="-1">
     <w:p>
       <w:pPr>
@@ -2520,7 +2485,7 @@
 </file>
 
 <file path=word/numbering.xml><?xml version="1.0" encoding="utf-8"?>
-<w:numbering xmlns:wpc="http://schemas.microsoft.com/office/word/2010/wordprocessingCanvas" xmlns:cx="http://schemas.microsoft.com/office/drawing/2014/chartex" xmlns:cx1="http://schemas.microsoft.com/office/drawing/2015/9/8/chartex" xmlns:cx2="http://schemas.microsoft.com/office/drawing/2015/10/21/chartex" xmlns:cx3="http://schemas.microsoft.com/office/drawing/2016/5/9/chartex" xmlns:cx4="http://schemas.microsoft.com/office/drawing/2016/5/10/chartex" xmlns:cx5="http://schemas.microsoft.com/office/drawing/2016/5/11/chartex" xmlns:cx6="http://schemas.microsoft.com/office/drawing/2016/5/12/chartex" xmlns:cx7="http://schemas.microsoft.com/office/drawing/2016/5/13/chartex" xmlns:cx8="http://schemas.microsoft.com/office/drawing/2016/5/14/chartex" xmlns:mc="http://schemas.openxmlformats.org/markup-compatibility/2006" xmlns:aink="http://schemas.microsoft.com/office/drawing/2016/ink" xmlns:am3d="http://schemas.microsoft.com/office/drawing/2017/model3d" xmlns:o="urn:schemas-microsoft-com:office:office" xmlns:oel="http://schemas.microsoft.com/office/2019/extlst" xmlns:r="http://schemas.openxmlformats.org/officeDocument/2006/relationships" xmlns:m="http://schemas.openxmlformats.org/officeDocument/2006/math" xmlns:v="urn:schemas-microsoft-com:vml" xmlns:wp14="http://schemas.microsoft.com/office/word/2010/wordprocessingDrawing" xmlns:wp="http://schemas.openxmlformats.org/drawingml/2006/wordprocessingDrawing" xmlns:w10="urn:schemas-microsoft-com:office:word" xmlns:w="http://schemas.openxmlformats.org/wordprocessingml/2006/main" xmlns:w14="http://schemas.microsoft.com/office/word/2010/wordml" xmlns:w15="http://schemas.microsoft.com/office/word/2012/wordml" xmlns:w16cex="http://schemas.microsoft.com/office/word/2018/wordml/cex" xmlns:w16cid="http://schemas.microsoft.com/office/word/2016/wordml/cid" xmlns:w16="http://schemas.microsoft.com/office/word/2018/wordml" xmlns:w16du="http://schemas.microsoft.com/office/word/2023/wordml/word16du" xmlns:w16sdtdh="http://schemas.microsoft.com/office/word/2020/wordml/sdtdatahash" xmlns:w16sdtfl="http://schemas.microsoft.com/office/word/2024/wordml/sdtformatlock" xmlns:w16se="http://schemas.microsoft.com/office/word/2015/wordml/symex" xmlns:wpg="http://schemas.microsoft.com/office/word/2010/wordprocessingGroup" xmlns:wpi="http://schemas.microsoft.com/office/word/2010/wordprocessingInk" xmlns:wne="http://schemas.microsoft.com/office/word/2006/wordml" xmlns:wps="http://schemas.microsoft.com/office/word/2010/wordprocessingShape" mc:Ignorable="w14 w15 w16se w16cid w16 w16cex w16sdtdh w16sdtfl w16du wp14">
+<w:numbering xmlns:wpc="http://schemas.microsoft.com/office/word/2010/wordprocessingCanvas" xmlns:cx="http://schemas.microsoft.com/office/drawing/2014/chartex" xmlns:cx1="http://schemas.microsoft.com/office/drawing/2015/9/8/chartex" xmlns:cx2="http://schemas.microsoft.com/office/drawing/2015/10/21/chartex" xmlns:cx3="http://schemas.microsoft.com/office/drawing/2016/5/9/chartex" xmlns:cx4="http://schemas.microsoft.com/office/drawing/2016/5/10/chartex" xmlns:cx5="http://schemas.microsoft.com/office/drawing/2016/5/11/chartex" xmlns:cx6="http://schemas.microsoft.com/office/drawing/2016/5/12/chartex" xmlns:cx7="http://schemas.microsoft.com/office/drawing/2016/5/13/chartex" xmlns:cx8="http://schemas.microsoft.com/office/drawing/2016/5/14/chartex" xmlns:mc="http://schemas.openxmlformats.org/markup-compatibility/2006" xmlns:aink="http://schemas.microsoft.com/office/drawing/2016/ink" xmlns:am3d="http://schemas.microsoft.com/office/drawing/2017/model3d" xmlns:o="urn:schemas-microsoft-com:office:office" xmlns:oel="http://schemas.microsoft.com/office/2019/extlst" xmlns:r="http://schemas.openxmlformats.org/officeDocument/2006/relationships" xmlns:m="http://schemas.openxmlformats.org/officeDocument/2006/math" xmlns:v="urn:schemas-microsoft-com:vml" xmlns:wp14="http://schemas.microsoft.com/office/word/2010/wordprocessingDrawing" xmlns:wp="http://schemas.openxmlformats.org/drawingml/2006/wordprocessingDrawing" xmlns:w10="urn:schemas-microsoft-com:office:word" xmlns:w="http://schemas.openxmlformats.org/wordprocessingml/2006/main" xmlns:w14="http://schemas.microsoft.com/office/word/2010/wordml" xmlns:w15="http://schemas.microsoft.com/office/word/2012/wordml" xmlns:w16cex="http://schemas.microsoft.com/office/word/2018/wordml/cex" xmlns:w16cid="http://schemas.microsoft.com/office/word/2016/wordml/cid" xmlns:w16="http://schemas.microsoft.com/office/word/2018/wordml" xmlns:w16du="http://schemas.microsoft.com/office/word/2023/wordml/word16du" xmlns:w16sdtdh="http://schemas.microsoft.com/office/word/2020/wordml/sdtdatahash" xmlns:w16se="http://schemas.microsoft.com/office/word/2015/wordml/symex" xmlns:wpg="http://schemas.microsoft.com/office/word/2010/wordprocessingGroup" xmlns:wpi="http://schemas.microsoft.com/office/word/2010/wordprocessingInk" xmlns:wne="http://schemas.microsoft.com/office/word/2006/wordml" xmlns:wps="http://schemas.microsoft.com/office/word/2010/wordprocessingShape" mc:Ignorable="w14 w15 w16se w16cid w16 w16cex w16sdtdh w16du wp14">
   <w:abstractNum w:abstractNumId="0" w15:restartNumberingAfterBreak="0">
     <w:nsid w:val="09C039A7"/>
     <w:multiLevelType w:val="multilevel"/>
@@ -2761,7 +2726,7 @@
 </file>
 
 <file path=word/styles.xml><?xml version="1.0" encoding="utf-8"?>
-<w:styles xmlns:mc="http://schemas.openxmlformats.org/markup-compatibility/2006" xmlns:r="http://schemas.openxmlformats.org/officeDocument/2006/relationships" xmlns:w="http://schemas.openxmlformats.org/wordprocessingml/2006/main" xmlns:w14="http://schemas.microsoft.com/office/word/2010/wordml" xmlns:w15="http://schemas.microsoft.com/office/word/2012/wordml" xmlns:w16cex="http://schemas.microsoft.com/office/word/2018/wordml/cex" xmlns:w16cid="http://schemas.microsoft.com/office/word/2016/wordml/cid" xmlns:w16="http://schemas.microsoft.com/office/word/2018/wordml" xmlns:w16du="http://schemas.microsoft.com/office/word/2023/wordml/word16du" xmlns:w16sdtdh="http://schemas.microsoft.com/office/word/2020/wordml/sdtdatahash" xmlns:w16sdtfl="http://schemas.microsoft.com/office/word/2024/wordml/sdtformatlock" xmlns:w16se="http://schemas.microsoft.com/office/word/2015/wordml/symex" mc:Ignorable="w14 w15 w16se w16cid w16 w16cex w16sdtdh w16sdtfl w16du">
+<w:styles xmlns:mc="http://schemas.openxmlformats.org/markup-compatibility/2006" xmlns:r="http://schemas.openxmlformats.org/officeDocument/2006/relationships" xmlns:w="http://schemas.openxmlformats.org/wordprocessingml/2006/main" xmlns:w14="http://schemas.microsoft.com/office/word/2010/wordml" xmlns:w15="http://schemas.microsoft.com/office/word/2012/wordml" xmlns:w16cex="http://schemas.microsoft.com/office/word/2018/wordml/cex" xmlns:w16cid="http://schemas.microsoft.com/office/word/2016/wordml/cid" xmlns:w16="http://schemas.microsoft.com/office/word/2018/wordml" xmlns:w16du="http://schemas.microsoft.com/office/word/2023/wordml/word16du" xmlns:w16sdtdh="http://schemas.microsoft.com/office/word/2020/wordml/sdtdatahash" xmlns:w16se="http://schemas.microsoft.com/office/word/2015/wordml/symex" mc:Ignorable="w14 w15 w16se w16cid w16 w16cex w16sdtdh w16du">
   <w:docDefaults>
     <w:rPrDefault>
       <w:rPr>
